--- a/Self Written Notes/NLP/Basics of NLP.docx
+++ b/Self Written Notes/NLP/Basics of NLP.docx
@@ -696,23 +696,7 @@
           <w:sz w:val="28"/>
           <w:szCs w:val="28"/>
         </w:rPr>
-        <w:t xml:space="preserve"> </w:t>
-      </w:r>
-      <w:proofErr w:type="gramStart"/>
-      <w:r>
-        <w:rPr>
-          <w:sz w:val="28"/>
-          <w:szCs w:val="28"/>
-        </w:rPr>
-        <w:t>is</w:t>
-      </w:r>
-      <w:proofErr w:type="gramEnd"/>
-      <w:r>
-        <w:rPr>
-          <w:sz w:val="28"/>
-          <w:szCs w:val="28"/>
-        </w:rPr>
-        <w:t xml:space="preserve"> different but word is same.</w:t>
+        <w:t xml:space="preserve"> is different but word is same.</w:t>
       </w:r>
     </w:p>
     <w:p>
@@ -2125,23 +2109,7 @@
           <w:sz w:val="28"/>
           <w:szCs w:val="28"/>
         </w:rPr>
-        <w:t xml:space="preserve"> In NLP text preparation is different from ML in ML we perform EDA (</w:t>
-      </w:r>
-      <w:proofErr w:type="gramStart"/>
-      <w:r>
-        <w:rPr>
-          <w:sz w:val="28"/>
-          <w:szCs w:val="28"/>
-        </w:rPr>
-        <w:t>outliers</w:t>
-      </w:r>
-      <w:proofErr w:type="gramEnd"/>
-      <w:r>
-        <w:rPr>
-          <w:sz w:val="28"/>
-          <w:szCs w:val="28"/>
-        </w:rPr>
-        <w:t xml:space="preserve"> treatment, drop duplicate rows, etc.) to prepare the data for model building but in NLP we do not perform these steps in NLP we are dealing with languages, such as comments or reviews of something. </w:t>
+        <w:t xml:space="preserve"> In NLP text preparation is different from ML in ML we perform EDA (outliers treatment, drop duplicate rows, etc.) to prepare the data for model building but in NLP we do not perform these steps in NLP we are dealing with languages, such as comments or reviews of something. </w:t>
       </w:r>
     </w:p>
     <w:p>
@@ -3773,7 +3741,6 @@
         </w:rPr>
         <w:t xml:space="preserve">(iii) </w:t>
       </w:r>
-      <w:proofErr w:type="spellStart"/>
       <w:r>
         <w:rPr>
           <w:color w:val="8064A2" w:themeColor="accent4"/>
@@ -3798,7 +3765,6 @@
         </w:rPr>
         <w:t>rams</w:t>
       </w:r>
-      <w:proofErr w:type="spellEnd"/>
     </w:p>
     <w:p>
       <w:pPr>
@@ -4049,23 +4015,7 @@
           <w:sz w:val="28"/>
           <w:szCs w:val="28"/>
         </w:rPr>
-        <w:t>It means entire universe of the words which is given in dataset. Suppose 20K sentences are given in dataset which consists of 1L words. These 1L words are called ‘</w:t>
-      </w:r>
-      <w:proofErr w:type="gramStart"/>
-      <w:r>
-        <w:rPr>
-          <w:sz w:val="28"/>
-          <w:szCs w:val="28"/>
-        </w:rPr>
-        <w:t>corpus’</w:t>
-      </w:r>
-      <w:proofErr w:type="gramEnd"/>
-      <w:r>
-        <w:rPr>
-          <w:sz w:val="28"/>
-          <w:szCs w:val="28"/>
-        </w:rPr>
-        <w:t xml:space="preserve">. Corpus have stop words, punctuation marks, duplicates </w:t>
+        <w:t xml:space="preserve">It means entire universe of the words which is given in dataset. Suppose 20K sentences are given in dataset which consists of 1L words. These 1L words are called ‘corpus’. Corpus have stop words, punctuation marks, duplicates </w:t>
       </w:r>
       <w:r>
         <w:rPr>
